--- a/Design Pattern/Head-First-设计模式-读书文档.docx
+++ b/Design Pattern/Head-First-设计模式-读书文档.docx
@@ -312,8 +312,6 @@
         </w:rPr>
         <w:t>3.</w:t>
       </w:r>
-      <w:bookmarkStart w:id="0" w:name="_GoBack"/>
-      <w:bookmarkEnd w:id="0"/>
       <w:r>
         <w:rPr>
           <w:rFonts w:hint="eastAsia"/>
@@ -1031,7 +1029,22 @@
         <w:rPr>
           <w:rFonts w:hint="eastAsia"/>
         </w:rPr>
-        <w:t>这种实现方式将对象的创建与逻辑分离，后面修改代码至修改这一块，不用静态工厂的原因是，静态工厂不能通过继承来改变生产的行为。这种模式其实不是设计模式，是一种编程习惯。类图表示如下：</w:t>
+        <w:t>这种实现方式将对象的创建与逻辑分离，后面修改代码</w:t>
+      </w:r>
+      <w:r>
+        <w:rPr>
+          <w:rFonts w:hint="eastAsia"/>
+          <w:lang w:val="en-US" w:eastAsia="zh-CN"/>
+        </w:rPr>
+        <w:t>只</w:t>
+      </w:r>
+      <w:bookmarkStart w:id="0" w:name="_GoBack"/>
+      <w:bookmarkEnd w:id="0"/>
+      <w:r>
+        <w:rPr>
+          <w:rFonts w:hint="eastAsia"/>
+        </w:rPr>
+        <w:t>修改这一块，不用静态工厂的原因是，静态工厂不能通过继承来改变生产的行为。这种模式其实不是设计模式，是一种编程习惯。类图表示如下：</w:t>
       </w:r>
     </w:p>
     <w:p>
